--- a/2_8_2023_ML Lab.docx
+++ b/2_8_2023_ML Lab.docx
@@ -50,6 +50,31 @@
         <w:tab/>
         <w:t>-</w:t>
       </w:r>
+      <w:r>
+        <w:rPr>
+          <w:sz w:val="40"/>
+          <w:szCs w:val="40"/>
+          <w:highlight w:val="yellow"/>
+          <w:lang w:val="en-US"/>
+        </w:rPr>
+        <w:t>Boxplot,</w:t>
+      </w:r>
+      <w:r>
+        <w:rPr>
+          <w:sz w:val="40"/>
+          <w:szCs w:val="40"/>
+          <w:lang w:val="en-US"/>
+        </w:rPr>
+        <w:t xml:space="preserve"> </w:t>
+      </w:r>
+      <w:r>
+        <w:rPr>
+          <w:sz w:val="40"/>
+          <w:szCs w:val="40"/>
+          <w:lang w:val="en-US"/>
+        </w:rPr>
+        <w:t xml:space="preserve">Scatter </w:t>
+      </w:r>
       <w:proofErr w:type="spellStart"/>
       <w:proofErr w:type="gramStart"/>
       <w:r>
@@ -58,101 +83,627 @@
           <w:szCs w:val="40"/>
           <w:lang w:val="en-US"/>
         </w:rPr>
-        <w:t>Boxplot,</w:t>
+        <w:t>Plot,Histogram</w:t>
+      </w:r>
+      <w:proofErr w:type="spellEnd"/>
+      <w:proofErr w:type="gramEnd"/>
+    </w:p>
+    <w:p>
+      <w:pPr>
+        <w:rPr>
+          <w:color w:val="FF0000"/>
+          <w:sz w:val="40"/>
+          <w:szCs w:val="40"/>
+          <w:lang w:val="en-US"/>
+        </w:rPr>
+      </w:pPr>
+      <w:r>
+        <w:rPr>
+          <w:color w:val="FF0000"/>
+          <w:sz w:val="40"/>
+          <w:szCs w:val="40"/>
+          <w:lang w:val="en-US"/>
+        </w:rPr>
+        <w:t xml:space="preserve">Box </w:t>
+      </w:r>
+      <w:proofErr w:type="spellStart"/>
+      <w:proofErr w:type="gramStart"/>
+      <w:r>
+        <w:rPr>
+          <w:color w:val="FF0000"/>
+          <w:sz w:val="40"/>
+          <w:szCs w:val="40"/>
+          <w:lang w:val="en-US"/>
+        </w:rPr>
+        <w:t>Plot,Idenitfy</w:t>
+      </w:r>
+      <w:proofErr w:type="spellEnd"/>
+      <w:proofErr w:type="gramEnd"/>
+      <w:r>
+        <w:rPr>
+          <w:color w:val="FF0000"/>
+          <w:sz w:val="40"/>
+          <w:szCs w:val="40"/>
+          <w:lang w:val="en-US"/>
+        </w:rPr>
+        <w:t xml:space="preserve"> outliers(Write formulas) and replace outliers with lower outlier value or upper outlier value as per the requirement.(Capping method)</w:t>
+      </w:r>
+    </w:p>
+    <w:p>
+      <w:pPr>
+        <w:rPr>
+          <w:color w:val="FF0000"/>
+          <w:sz w:val="40"/>
+          <w:szCs w:val="40"/>
+          <w:lang w:val="en-US"/>
+        </w:rPr>
+      </w:pPr>
+    </w:p>
+    <w:p>
+      <w:pPr>
+        <w:rPr>
+          <w:color w:val="FF0000"/>
+          <w:sz w:val="40"/>
+          <w:szCs w:val="40"/>
+          <w:lang w:val="en-US"/>
+        </w:rPr>
+      </w:pPr>
+    </w:p>
+    <w:p>
+      <w:pPr>
+        <w:rPr>
+          <w:sz w:val="40"/>
+          <w:szCs w:val="40"/>
+          <w:lang w:val="en-US"/>
+        </w:rPr>
+      </w:pPr>
+      <w:r>
+        <w:rPr>
+          <w:sz w:val="40"/>
+          <w:szCs w:val="40"/>
+          <w:lang w:val="en-US"/>
+        </w:rPr>
+        <w:t xml:space="preserve">3.Data </w:t>
+      </w:r>
+      <w:proofErr w:type="spellStart"/>
+      <w:proofErr w:type="gramStart"/>
+      <w:r>
+        <w:rPr>
+          <w:sz w:val="40"/>
+          <w:szCs w:val="40"/>
+          <w:lang w:val="en-US"/>
+        </w:rPr>
+        <w:t>Preprocessing:Handling</w:t>
+      </w:r>
+      <w:proofErr w:type="spellEnd"/>
+      <w:proofErr w:type="gramEnd"/>
+      <w:r>
+        <w:rPr>
+          <w:sz w:val="40"/>
+          <w:szCs w:val="40"/>
+          <w:lang w:val="en-US"/>
+        </w:rPr>
+        <w:t xml:space="preserve"> Missing Values,</w:t>
+      </w:r>
+      <w:r>
+        <w:rPr>
+          <w:sz w:val="40"/>
+          <w:szCs w:val="40"/>
+          <w:lang w:val="en-US"/>
+        </w:rPr>
+        <w:t xml:space="preserve"> </w:t>
+      </w:r>
+      <w:r>
+        <w:rPr>
+          <w:sz w:val="40"/>
+          <w:szCs w:val="40"/>
+          <w:lang w:val="en-US"/>
+        </w:rPr>
+        <w:t>Outliers</w:t>
+      </w:r>
+      <w:r>
+        <w:rPr>
+          <w:sz w:val="40"/>
+          <w:szCs w:val="40"/>
+          <w:lang w:val="en-US"/>
+        </w:rPr>
+        <w:t>(Capping Method)</w:t>
+      </w:r>
+      <w:r>
+        <w:rPr>
+          <w:sz w:val="40"/>
+          <w:szCs w:val="40"/>
+          <w:lang w:val="en-US"/>
+        </w:rPr>
+        <w:t>,</w:t>
+      </w:r>
+      <w:r>
+        <w:rPr>
+          <w:sz w:val="40"/>
+          <w:szCs w:val="40"/>
+          <w:lang w:val="en-US"/>
+        </w:rPr>
+        <w:t xml:space="preserve"> </w:t>
+      </w:r>
+      <w:r>
+        <w:rPr>
+          <w:sz w:val="40"/>
+          <w:szCs w:val="40"/>
+          <w:lang w:val="en-US"/>
+        </w:rPr>
+        <w:t>Normalization,</w:t>
+      </w:r>
+      <w:r>
+        <w:rPr>
+          <w:sz w:val="40"/>
+          <w:szCs w:val="40"/>
+          <w:lang w:val="en-US"/>
+        </w:rPr>
+        <w:t xml:space="preserve"> </w:t>
+      </w:r>
+      <w:r>
+        <w:rPr>
+          <w:sz w:val="40"/>
+          <w:szCs w:val="40"/>
+          <w:lang w:val="en-US"/>
+        </w:rPr>
+        <w:t>Scaling</w:t>
+      </w:r>
+    </w:p>
+    <w:p>
+      <w:pPr>
+        <w:rPr>
+          <w:sz w:val="40"/>
+          <w:szCs w:val="40"/>
+          <w:lang w:val="en-US"/>
+        </w:rPr>
+      </w:pPr>
+      <w:r>
+        <w:rPr>
+          <w:sz w:val="40"/>
+          <w:szCs w:val="40"/>
+          <w:lang w:val="en-US"/>
+        </w:rPr>
+        <w:t xml:space="preserve">4.Handle Class Imbalance Problem-Using Sampling techniques or SMOTE </w:t>
+      </w:r>
+    </w:p>
+    <w:p>
+      <w:pPr>
+        <w:rPr>
+          <w:sz w:val="40"/>
+          <w:szCs w:val="40"/>
+          <w:lang w:val="en-US"/>
+        </w:rPr>
+      </w:pPr>
+    </w:p>
+    <w:p>
+      <w:pPr>
+        <w:rPr>
+          <w:sz w:val="40"/>
+          <w:szCs w:val="40"/>
+          <w:lang w:val="en-US"/>
+        </w:rPr>
+      </w:pPr>
+    </w:p>
+    <w:p>
+      <w:pPr>
+        <w:rPr>
+          <w:sz w:val="40"/>
+          <w:szCs w:val="40"/>
+          <w:lang w:val="en-US"/>
+        </w:rPr>
+      </w:pPr>
+      <w:r>
+        <w:rPr>
+          <w:sz w:val="40"/>
+          <w:szCs w:val="40"/>
+          <w:lang w:val="en-US"/>
+        </w:rPr>
+        <w:t>Record</w:t>
+      </w:r>
+    </w:p>
+    <w:p>
+      <w:pPr>
+        <w:rPr>
+          <w:sz w:val="40"/>
+          <w:szCs w:val="40"/>
+          <w:lang w:val="en-US"/>
+        </w:rPr>
+      </w:pPr>
+      <w:proofErr w:type="spellStart"/>
+      <w:proofErr w:type="gramStart"/>
+      <w:r>
+        <w:rPr>
+          <w:sz w:val="40"/>
+          <w:szCs w:val="40"/>
+          <w:lang w:val="en-US"/>
+        </w:rPr>
+        <w:t>AIM:Implement</w:t>
+      </w:r>
+      <w:proofErr w:type="spellEnd"/>
+      <w:proofErr w:type="gramEnd"/>
+      <w:r>
+        <w:rPr>
+          <w:sz w:val="40"/>
+          <w:szCs w:val="40"/>
+          <w:lang w:val="en-US"/>
+        </w:rPr>
+        <w:t xml:space="preserve"> statistical functions</w:t>
+      </w:r>
+    </w:p>
+    <w:p>
+      <w:pPr>
+        <w:rPr>
+          <w:sz w:val="40"/>
+          <w:szCs w:val="40"/>
+          <w:lang w:val="en-US"/>
+        </w:rPr>
+      </w:pPr>
+      <w:r>
+        <w:rPr>
+          <w:sz w:val="40"/>
+          <w:szCs w:val="40"/>
+          <w:lang w:val="en-US"/>
+        </w:rPr>
+        <w:t>Description</w:t>
+      </w:r>
+    </w:p>
+    <w:p>
+      <w:pPr>
+        <w:rPr>
+          <w:sz w:val="40"/>
+          <w:szCs w:val="40"/>
+          <w:lang w:val="en-US"/>
+        </w:rPr>
+      </w:pPr>
+      <w:r>
+        <w:rPr>
+          <w:sz w:val="40"/>
+          <w:szCs w:val="40"/>
+          <w:lang w:val="en-US"/>
+        </w:rPr>
+        <w:t>Python Code:</w:t>
+      </w:r>
+    </w:p>
+    <w:p>
+      <w:pPr>
+        <w:rPr>
+          <w:sz w:val="40"/>
+          <w:szCs w:val="40"/>
+          <w:lang w:val="en-US"/>
+        </w:rPr>
+      </w:pPr>
+      <w:r>
+        <w:rPr>
+          <w:sz w:val="40"/>
+          <w:szCs w:val="40"/>
+          <w:lang w:val="en-US"/>
+        </w:rPr>
+        <w:t>Output:</w:t>
+      </w:r>
+    </w:p>
+    <w:p>
+      <w:pPr>
+        <w:rPr>
+          <w:sz w:val="40"/>
+          <w:szCs w:val="40"/>
+          <w:lang w:val="en-US"/>
+        </w:rPr>
+      </w:pPr>
+      <w:r>
+        <w:rPr>
+          <w:sz w:val="40"/>
+          <w:szCs w:val="40"/>
+          <w:lang w:val="en-US"/>
+        </w:rPr>
+        <w:t xml:space="preserve">Results </w:t>
+      </w:r>
+      <w:proofErr w:type="gramStart"/>
+      <w:r>
+        <w:rPr>
+          <w:sz w:val="40"/>
+          <w:szCs w:val="40"/>
+          <w:lang w:val="en-US"/>
+        </w:rPr>
+        <w:t>Table(</w:t>
+      </w:r>
+      <w:proofErr w:type="gramEnd"/>
+      <w:r>
+        <w:rPr>
+          <w:sz w:val="40"/>
+          <w:szCs w:val="40"/>
+          <w:lang w:val="en-US"/>
+        </w:rPr>
+        <w:t>All Features):</w:t>
+      </w:r>
+    </w:p>
+    <w:p>
+      <w:pPr>
+        <w:rPr>
+          <w:sz w:val="40"/>
+          <w:szCs w:val="40"/>
+          <w:lang w:val="en-US"/>
+        </w:rPr>
+      </w:pPr>
+      <w:r>
+        <w:rPr>
+          <w:sz w:val="40"/>
+          <w:szCs w:val="40"/>
+          <w:lang w:val="en-US"/>
+        </w:rPr>
+        <w:t>Analysis:</w:t>
+      </w:r>
+    </w:p>
+    <w:p>
+      <w:pPr>
+        <w:rPr>
+          <w:sz w:val="40"/>
+          <w:szCs w:val="40"/>
+          <w:lang w:val="en-US"/>
+        </w:rPr>
+      </w:pPr>
+      <w:r>
+        <w:rPr>
+          <w:sz w:val="40"/>
+          <w:szCs w:val="40"/>
+          <w:lang w:val="en-US"/>
+        </w:rPr>
+        <w:t>2.Data Visualization</w:t>
+      </w:r>
+    </w:p>
+    <w:p>
+      <w:pPr>
+        <w:rPr>
+          <w:sz w:val="40"/>
+          <w:szCs w:val="40"/>
+          <w:lang w:val="en-US"/>
+        </w:rPr>
+      </w:pPr>
+      <w:proofErr w:type="spellStart"/>
+      <w:proofErr w:type="gramStart"/>
+      <w:r>
+        <w:rPr>
+          <w:sz w:val="40"/>
+          <w:szCs w:val="40"/>
+          <w:lang w:val="en-US"/>
+        </w:rPr>
+        <w:lastRenderedPageBreak/>
+        <w:t>Aim:Box</w:t>
+      </w:r>
+      <w:proofErr w:type="spellEnd"/>
+      <w:proofErr w:type="gramEnd"/>
+      <w:r>
+        <w:rPr>
+          <w:sz w:val="40"/>
+          <w:szCs w:val="40"/>
+          <w:lang w:val="en-US"/>
+        </w:rPr>
+        <w:t xml:space="preserve"> Plot</w:t>
+      </w:r>
+    </w:p>
+    <w:p>
+      <w:pPr>
+        <w:rPr>
+          <w:sz w:val="40"/>
+          <w:szCs w:val="40"/>
+          <w:lang w:val="en-US"/>
+        </w:rPr>
+      </w:pPr>
+      <w:r>
+        <w:rPr>
+          <w:sz w:val="40"/>
+          <w:szCs w:val="40"/>
+          <w:lang w:val="en-US"/>
+        </w:rPr>
+        <w:t>Theory</w:t>
+      </w:r>
+    </w:p>
+    <w:p>
+      <w:pPr>
+        <w:rPr>
+          <w:sz w:val="40"/>
+          <w:szCs w:val="40"/>
+          <w:lang w:val="en-US"/>
+        </w:rPr>
+      </w:pPr>
+      <w:r>
+        <w:rPr>
+          <w:sz w:val="40"/>
+          <w:szCs w:val="40"/>
+          <w:lang w:val="en-US"/>
+        </w:rPr>
+        <w:t>Python code</w:t>
+      </w:r>
+    </w:p>
+    <w:p>
+      <w:pPr>
+        <w:rPr>
+          <w:sz w:val="40"/>
+          <w:szCs w:val="40"/>
+          <w:lang w:val="en-US"/>
+        </w:rPr>
+      </w:pPr>
+      <w:r>
+        <w:rPr>
+          <w:sz w:val="40"/>
+          <w:szCs w:val="40"/>
+          <w:lang w:val="en-US"/>
+        </w:rPr>
+        <w:t>Output:</w:t>
+      </w:r>
+    </w:p>
+    <w:p>
+      <w:pPr>
+        <w:rPr>
+          <w:sz w:val="40"/>
+          <w:szCs w:val="40"/>
+          <w:lang w:val="en-US"/>
+        </w:rPr>
+      </w:pPr>
+      <w:r>
+        <w:rPr>
+          <w:sz w:val="40"/>
+          <w:szCs w:val="40"/>
+          <w:lang w:val="en-US"/>
+        </w:rPr>
+        <w:t>Analysis on Box Plots for different features</w:t>
+      </w:r>
+    </w:p>
+    <w:p>
+      <w:pPr>
+        <w:rPr>
+          <w:sz w:val="40"/>
+          <w:szCs w:val="40"/>
+          <w:lang w:val="en-US"/>
+        </w:rPr>
+      </w:pPr>
+      <w:r>
+        <w:rPr>
+          <w:sz w:val="40"/>
+          <w:szCs w:val="40"/>
+          <w:lang w:val="en-US"/>
+        </w:rPr>
+        <w:t>Implement capping technique to find outliers</w:t>
+      </w:r>
+    </w:p>
+    <w:p>
+      <w:pPr>
+        <w:rPr>
+          <w:sz w:val="40"/>
+          <w:szCs w:val="40"/>
+          <w:lang w:val="en-US"/>
+        </w:rPr>
+      </w:pPr>
+      <w:r>
+        <w:rPr>
+          <w:sz w:val="40"/>
+          <w:szCs w:val="40"/>
+          <w:lang w:val="en-US"/>
+        </w:rPr>
+        <w:t>Expected outcome</w:t>
       </w:r>
       <w:bookmarkStart w:id="0" w:name="_GoBack"/>
       <w:bookmarkEnd w:id="0"/>
-      <w:r>
-        <w:rPr>
-          <w:sz w:val="40"/>
-          <w:szCs w:val="40"/>
-          <w:lang w:val="en-US"/>
-        </w:rPr>
-        <w:t>Scatter</w:t>
+    </w:p>
+    <w:p>
+      <w:pPr>
+        <w:rPr>
+          <w:sz w:val="40"/>
+          <w:szCs w:val="40"/>
+          <w:lang w:val="en-US"/>
+        </w:rPr>
+      </w:pPr>
+      <w:r>
+        <w:rPr>
+          <w:sz w:val="40"/>
+          <w:szCs w:val="40"/>
+          <w:lang w:val="en-US"/>
+        </w:rPr>
+        <w:t>IQR=</w:t>
+      </w:r>
+    </w:p>
+    <w:p>
+      <w:pPr>
+        <w:rPr>
+          <w:sz w:val="40"/>
+          <w:szCs w:val="40"/>
+          <w:lang w:val="en-US"/>
+        </w:rPr>
+      </w:pPr>
+      <w:proofErr w:type="spellStart"/>
+      <w:r>
+        <w:rPr>
+          <w:sz w:val="40"/>
+          <w:szCs w:val="40"/>
+          <w:lang w:val="en-US"/>
+        </w:rPr>
+        <w:t>LowerOutlier</w:t>
       </w:r>
       <w:proofErr w:type="spellEnd"/>
-      <w:proofErr w:type="gramEnd"/>
-      <w:r>
-        <w:rPr>
-          <w:sz w:val="40"/>
-          <w:szCs w:val="40"/>
-          <w:lang w:val="en-US"/>
-        </w:rPr>
-        <w:t xml:space="preserve"> </w:t>
-      </w:r>
-      <w:proofErr w:type="spellStart"/>
-      <w:r>
-        <w:rPr>
-          <w:sz w:val="40"/>
-          <w:szCs w:val="40"/>
-          <w:lang w:val="en-US"/>
-        </w:rPr>
-        <w:t>Plot,Histogram</w:t>
-      </w:r>
-      <w:proofErr w:type="spellEnd"/>
-    </w:p>
-    <w:p>
-      <w:pPr>
-        <w:rPr>
-          <w:sz w:val="40"/>
-          <w:szCs w:val="40"/>
-          <w:lang w:val="en-US"/>
-        </w:rPr>
-      </w:pPr>
-      <w:r>
-        <w:rPr>
-          <w:sz w:val="40"/>
-          <w:szCs w:val="40"/>
-          <w:lang w:val="en-US"/>
-        </w:rPr>
-        <w:t xml:space="preserve">3.Data </w:t>
-      </w:r>
-      <w:proofErr w:type="spellStart"/>
-      <w:proofErr w:type="gramStart"/>
-      <w:r>
-        <w:rPr>
-          <w:sz w:val="40"/>
-          <w:szCs w:val="40"/>
-          <w:lang w:val="en-US"/>
-        </w:rPr>
-        <w:t>Preprocessing:Handling</w:t>
-      </w:r>
-      <w:proofErr w:type="spellEnd"/>
-      <w:proofErr w:type="gramEnd"/>
-      <w:r>
-        <w:rPr>
-          <w:sz w:val="40"/>
-          <w:szCs w:val="40"/>
-          <w:lang w:val="en-US"/>
-        </w:rPr>
-        <w:t xml:space="preserve"> Missing </w:t>
-      </w:r>
-      <w:proofErr w:type="spellStart"/>
-      <w:r>
-        <w:rPr>
-          <w:sz w:val="40"/>
-          <w:szCs w:val="40"/>
-          <w:lang w:val="en-US"/>
-        </w:rPr>
-        <w:t>Values,Outliers,Normalization,Scaling</w:t>
-      </w:r>
-      <w:proofErr w:type="spellEnd"/>
-    </w:p>
-    <w:p>
-      <w:pPr>
-        <w:rPr>
-          <w:sz w:val="40"/>
-          <w:szCs w:val="40"/>
-          <w:lang w:val="en-US"/>
-        </w:rPr>
-      </w:pPr>
-      <w:r>
-        <w:rPr>
-          <w:sz w:val="40"/>
-          <w:szCs w:val="40"/>
-          <w:lang w:val="en-US"/>
-        </w:rPr>
-        <w:t xml:space="preserve">4.Handle Class Imbalance Problem-Using Sampling techniques or SMOTE </w:t>
+    </w:p>
+    <w:p>
+      <w:pPr>
+        <w:rPr>
+          <w:sz w:val="40"/>
+          <w:szCs w:val="40"/>
+          <w:lang w:val="en-US"/>
+        </w:rPr>
+      </w:pPr>
+      <w:r>
+        <w:rPr>
+          <w:sz w:val="40"/>
+          <w:szCs w:val="40"/>
+          <w:lang w:val="en-US"/>
+        </w:rPr>
+        <w:t>Upper Outlier</w:t>
+      </w:r>
+    </w:p>
+    <w:p>
+      <w:pPr>
+        <w:rPr>
+          <w:sz w:val="40"/>
+          <w:szCs w:val="40"/>
+          <w:lang w:val="en-US"/>
+        </w:rPr>
+      </w:pPr>
+      <w:r>
+        <w:rPr>
+          <w:sz w:val="40"/>
+          <w:szCs w:val="40"/>
+          <w:lang w:val="en-US"/>
+        </w:rPr>
+        <w:t>Outliers in horse power/acceleration</w:t>
+      </w:r>
+    </w:p>
+    <w:p>
+      <w:pPr>
+        <w:rPr>
+          <w:sz w:val="40"/>
+          <w:szCs w:val="40"/>
+          <w:lang w:val="en-US"/>
+        </w:rPr>
+      </w:pPr>
+      <w:r>
+        <w:rPr>
+          <w:sz w:val="40"/>
+          <w:szCs w:val="40"/>
+          <w:lang w:val="en-US"/>
+        </w:rPr>
+        <w:t>Replace Outlier if outlier&lt;LO then replace with LO value</w:t>
+      </w:r>
+    </w:p>
+    <w:p>
+      <w:pPr>
+        <w:rPr>
+          <w:sz w:val="40"/>
+          <w:szCs w:val="40"/>
+          <w:lang w:val="en-US"/>
+        </w:rPr>
+      </w:pPr>
+      <w:r>
+        <w:rPr>
+          <w:sz w:val="40"/>
+          <w:szCs w:val="40"/>
+          <w:lang w:val="en-US"/>
+        </w:rPr>
+        <w:t>OR</w:t>
+      </w:r>
+    </w:p>
+    <w:p>
+      <w:pPr>
+        <w:rPr>
+          <w:sz w:val="40"/>
+          <w:szCs w:val="40"/>
+          <w:lang w:val="en-US"/>
+        </w:rPr>
+      </w:pPr>
+      <w:r>
+        <w:rPr>
+          <w:sz w:val="40"/>
+          <w:szCs w:val="40"/>
+          <w:lang w:val="en-US"/>
+        </w:rPr>
+        <w:t>replace Outlier value if outlier&gt; UO then replace with UO value</w:t>
       </w:r>
     </w:p>
     <w:sectPr>
